--- a/17215.docx
+++ b/17215.docx
@@ -4,50 +4,7 @@
   <w:body>
     <w:p>
       <w:r>
-        <w:t>คู่นือครูสําหรับการจัดกิจกรรมส่งเสริมการเรียนรู้เกี่ยวภับโรคโควิด-19 | 15</w:t>
-        <w:br/>
-        <w:t>5.    นักเรียนฟังนิทานออนไลน์(5-8๐๐|0 เรื่องสวัสดีโควิต-19 หรือเรื่อง ฮีโร่ของฉันคือเธอ โดยครูจะอ่านให้ฟัง</w:t>
-        <w:br/>
-        <w:t>อ่านร่วมกัน หรือใช้คลิปเรียนรู้อื่น ๆ ก็ได้</w:t>
-        <w:br/>
-        <w:t>6.  (สําหรับนักเรียนชั้นประถมศึกษา) ให้นักเรียนลองเขียนเล่านิทานเกี่ยวกับไวรัสโคโรนาของตัวเองได้</w:t>
-        <w:br/>
-        <w:t>7. ภาพที่นักเรียนวาดและประดิษฐ์สามารถนํามาจัดเป็นนิทรรศการต่อได้</w:t>
-        <w:br/>
-        <w:t>ช่วนคุยช่วนถาม</w:t>
-        <w:br/>
-        <w:t>ใครเคยเป็นหวัดบ้าง เป็นหวัดมีอาการอย่างไร</w:t>
-        <w:br/>
-        <w:t>ใครเคยได้ยินชื่อ ไวรัสโคโรนา หรือ โรคโควิด-19 บ้าง</w:t>
-        <w:br/>
-        <w:t>ถ้าไวรัสโคโรนาเป็นสิ่งมีชีวิต นักเรียนคิดว่าไวรัสโคโรนาจะคิดอะไรอยู่ ใจดีหรือใจร้าย เขามีเพื่อนหรือไม่</w:t>
-        <w:br/>
-        <w:t>ถ้าไวรัสโคโรนาเข้าสู่ร่างกายของเรา จะเกิดอะไรขึ้น</w:t>
-        <w:br/>
-        <w:t>ถ้าเราไม่อยากให้ไวรัสโคโรนามาติดเรา เราควรทําอย่างไร</w:t>
-        <w:br/>
-        <w:t>แนวทางสรุป</w:t>
-        <w:br/>
-        <w:t>นักเรียนเห็นหรือไม่ว่า โรคโควิด-19 เกิดมาจากเชื้อไวรัสโคโรนา ซึ่งมือยู่ในธรรมชาติ โรคหวัดก็เกิดจาก</w:t>
-        <w:br/>
-        <w:t>เชื้อไวรัสเช่นกัน แต่เมื่อเราเป็นหวัด เรากีหายได้ ถ้าเราตูแลตัวเองให้ดี และเมื่อเราป่วยเป็นโรคโควิต-19 ถ้าเราตูแล</w:t>
-        <w:br/>
-        <w:t>ตัวเองให้แข็งแรง เราก็หายจากโรคนี้ได้เช่นกัน เพราะฉะนั้น นักเรียนไม่ต้องกลัว และถ้าเพื่อน ๆ ของเรา หรือ</w:t>
-        <w:br/>
-        <w:t>คนใกล้ตัวป่วยเป็นโรคนี้ เขาก็หายได้เช่นกัน</w:t>
-        <w:br/>
-        <w:t>คําอธิบายเพิ่มเติมสําหรับครู</w:t>
-        <w:br/>
-        <w:t>ความหวาตระแวงและความไมูกี่ยวกบโรคระบาดในสังคมอาจส่งลให้บกเรียนหวาดกลวและเกิดความเครียด</w:t>
-        <w:br/>
-        <w:t>การให้ความรู้และข้อ เท็จจริงสามารถลดความหวาดกลัวของนักเรียนได้ การให้นักเรียนมีจินตนาการ ความคิดสร้างสรรค์</w:t>
-        <w:br/>
-        <w:t>ในการเรียนรู้ผ่านงานศิลปะ ช่วยให้นักเรียนลดความหวาดระแวงหรือรังเกียจคนป่วยได้ด้วย</w:t>
-        <w:br/>
-        <w:t>การั้งคําถามกับนักรียนกี่ยวกับโรคโควิต 19 ไมจเป็นค้องคาคหรังค้าตอที่ต้อ แต่เป็นคําถามเปิด</w:t>
-        <w:br/>
-        <w:t>เพื่อให้นักเรียนได้พูด และเล่าถึงสิ่งที่ค้างคาใจ หรืออึดอัดอยู่ในใจออกมา</w:t>
-        <w:br/>
+        <w:t>คู่นือครูสําหรับการจัดกิจกรรมส่งเสริมการเรียนรู้เกี่ยวภับโรคโควิด-19 | 15 5.    นักเรียนฟังนิทานออนไลน์(5-8๐๐|0 เรื่องสวัสดีโควิต-19 หรือเรื่อง ฮีโร่ของฉันคือเธอ โดยครูจะอ่านให้ฟัง อ่านร่วมกัน หรือใช้คลิปเรียนรู้อื่น ๆ ก็ได้ 6.  (สําหรับนักเรียนชั้นประถมศึกษา) ให้นักเรียนลองเขียนเล่านิทานเกี่ยวกับไวรัสโคโรนาของตัวเองได้ 7. ภาพที่นักเรียนวาดและประดิษฐ์สามารถนํามาจัดเป็นนิทรรศการต่อได้ ช่วนคุยช่วนถาม ใครเคยเป็นหวัดบ้าง เป็นหวัดมีอาการอย่างไร ใครเคยได้ยินชื่อ ไวรัสโคโรนา หรือ โรคโควิด-19 บ้าง ถ้าไวรัสโคโรนาเป็นสิ่งมีชีวิต นักเรียนคิดว่าไวรัสโคโรนาจะคิดอะไรอยู่ ใจดีหรือใจร้าย เขามีเพื่อนหรือไม่ ถ้าไวรัสโคโรนาเข้าสู่ร่างกายของเรา จะเกิดอะไรขึ้น ถ้าเราไม่อยากให้ไวรัสโคโรนามาติดเรา เราควรทําอย่างไร แนวทางสรุป นักเรียนเห็นหรือไม่ว่า โรคโควิด-19 เกิดมาจากเชื้อไวรัสโคโรนา ซึ่งมือยู่ในธรรมชาติ โรคหวัดก็เกิดจาก เชื้อไวรัสเช่นกัน แต่เมื่อเราเป็นหวัด เรากีหายได้ ถ้าเราตูแลตัวเองให้ดี และเมื่อเราป่วยเป็นโรคโควิต-19 ถ้าเราตูแล ตัวเองให้แข็งแรง เราก็หายจากโรคนี้ได้เช่นกัน เพราะฉะนั้น นักเรียนไม่ต้องกลัว และถ้าเพื่อน ๆ ของเรา หรือ คนใกล้ตัวป่วยเป็นโรคนี้ เขาก็หายได้เช่นกัน คําอธิบายเพิ่มเติมสําหรับครู ความหวาตระแวงและความไมูกี่ยวกบโรคระบาดในสังคมอาจส่งลให้บกเรียนหวาดกลวและเกิดความเครียด การให้ความรู้และข้อ เท็จจริงสามารถลดความหวาดกลัวของนักเรียนได้ การให้นักเรียนมีจินตนาการ ความคิดสร้างสรรค์ ในการเรียนรู้ผ่านงานศิลปะ ช่วยให้นักเรียนลดความหวาดระแวงหรือรังเกียจคนป่วยได้ด้วย การั้งคําถามกับนักรียนกี่ยวกับโรคโควิต 19 ไมจเป็นค้องคาคหรังค้าตอที่ต้อ แต่เป็นคําถามเปิด เพื่อให้นักเรียนได้พูด และเล่าถึงสิ่งที่ค้างคาใจ หรืออึดอัดอยู่ในใจออกมา</w:t>
       </w:r>
     </w:p>
     <w:sectPr>
